--- a/英语演讲与辩论作业/48宋浩宇.docx
+++ b/英语演讲与辩论作业/48宋浩宇.docx
@@ -367,7 +367,6 @@
         </w:rPr>
       </w:pPr>
       <w:bookmarkStart w:id="0" w:name="_GoBack"/>
-      <w:bookmarkEnd w:id="0"/>
       <w:r>
         <w:rPr>
           <w:rFonts w:hint="default"/>
@@ -697,6 +696,7 @@
         <w:t>Thank you all!</w:t>
       </w:r>
     </w:p>
+    <w:bookmarkEnd w:id="0"/>
     <w:sectPr>
       <w:pgSz w:w="11906" w:h="16838"/>
       <w:pgMar w:top="1440" w:right="1800" w:bottom="1440" w:left="1800" w:header="851" w:footer="992" w:gutter="0"/>
